--- a/Analisi_Requisiti.docx
+++ b/Analisi_Requisiti.docx
@@ -2,6 +2,332 @@
 <file path=word/document.xml><?xml version="1.0" encoding="utf-8"?>
 <w:document xmlns:wpc="http://schemas.microsoft.com/office/word/2010/wordprocessingCanvas" xmlns:cx="http://schemas.microsoft.com/office/drawing/2014/chartex" xmlns:cx1="http://schemas.microsoft.com/office/drawing/2015/9/8/chartex" xmlns:cx2="http://schemas.microsoft.com/office/drawing/2015/10/21/chartex" xmlns:cx3="http://schemas.microsoft.com/office/drawing/2016/5/9/chartex" xmlns:cx4="http://schemas.microsoft.com/office/drawing/2016/5/10/chartex" xmlns:cx5="http://schemas.microsoft.com/office/drawing/2016/5/11/chartex" xmlns:cx6="http://schemas.microsoft.com/office/drawing/2016/5/12/chartex" xmlns:cx7="http://schemas.microsoft.com/office/drawing/2016/5/13/chartex" xmlns:cx8="http://schemas.microsoft.com/office/drawing/2016/5/14/chartex" xmlns:mc="http://schemas.openxmlformats.org/markup-compatibility/2006" xmlns:aink="http://schemas.microsoft.com/office/drawing/2016/ink" xmlns:am3d="http://schemas.microsoft.com/office/drawing/2017/model3d" xmlns:o="urn:schemas-microsoft-com:office:office" xmlns:oel="http://schemas.microsoft.com/office/2019/extlst" xmlns:r="http://schemas.openxmlformats.org/officeDocument/2006/relationships" xmlns:m="http://schemas.openxmlformats.org/officeDocument/2006/math" xmlns:v="urn:schemas-microsoft-com:vml" xmlns:wp14="http://schemas.microsoft.com/office/word/2010/wordprocessingDrawing" xmlns:wp="http://schemas.openxmlformats.org/drawingml/2006/wordprocessingDrawing" xmlns:w10="urn:schemas-microsoft-com:office:word" xmlns:w="http://schemas.openxmlformats.org/wordprocessingml/2006/main" xmlns:w14="http://schemas.microsoft.com/office/word/2010/wordml" xmlns:w15="http://schemas.microsoft.com/office/word/2012/wordml" xmlns:w16cex="http://schemas.microsoft.com/office/word/2018/wordml/cex" xmlns:w16cid="http://schemas.microsoft.com/office/word/2016/wordml/cid" xmlns:w16="http://schemas.microsoft.com/office/word/2018/wordml" xmlns:w16sdtdh="http://schemas.microsoft.com/office/word/2020/wordml/sdtdatahash" xmlns:w16se="http://schemas.microsoft.com/office/word/2015/wordml/symex" xmlns:wpg="http://schemas.microsoft.com/office/word/2010/wordprocessingGroup" xmlns:wpi="http://schemas.microsoft.com/office/word/2010/wordprocessingInk" xmlns:wne="http://schemas.microsoft.com/office/word/2006/wordml" xmlns:wps="http://schemas.microsoft.com/office/word/2010/wordprocessingShape" mc:Ignorable="w14 w15 w16se w16cid w16 w16cex w16sdtdh wp14">
   <w:body>
+    <w:p>
+      <w:r>
+        <w:t>Dopo un’attenta analisi dell’intervista e d</w:t>
+      </w:r>
+      <w:r>
+        <w:t xml:space="preserve">all’analisi del flusso dei processi interni </w:t>
+      </w:r>
+      <w:r>
+        <w:t>è</w:t>
+      </w:r>
+      <w:r>
+        <w:t xml:space="preserve"> stato possibile comprendere gli obiettivi che </w:t>
+      </w:r>
+      <w:r>
+        <w:t>bisognerà</w:t>
+      </w:r>
+      <w:r>
+        <w:t xml:space="preserve"> ottenere attraverso il nostro database.</w:t>
+      </w:r>
+    </w:p>
+    <w:p>
+      <w:r>
+        <w:t xml:space="preserve">Quindi tale </w:t>
+      </w:r>
+      <w:r>
+        <w:t>database si basa sull’organizzazione dei dati di un’azienda calzaturiera che vende suole alle aziende (Business to Business</w:t>
+      </w:r>
+      <w:r>
+        <w:t>).</w:t>
+      </w:r>
+    </w:p>
+    <w:p>
+      <w:r>
+        <w:t xml:space="preserve">Si dovranno gestire i dati riguardanti i </w:t>
+      </w:r>
+      <w:r>
+        <w:t>fornitori, i clienti, il magazzino, i dipendenti</w:t>
+      </w:r>
+      <w:r>
+        <w:t xml:space="preserve"> e le materie pri</w:t>
+      </w:r>
+      <w:r>
+        <w:t>me.</w:t>
+      </w:r>
+    </w:p>
+    <w:p>
+      <w:r>
+        <w:t xml:space="preserve">Si vorrà monitorare la parte </w:t>
+      </w:r>
+      <w:r>
+        <w:t xml:space="preserve">di </w:t>
+      </w:r>
+      <w:r>
+        <w:rPr>
+          <w:highlight w:val="yellow"/>
+        </w:rPr>
+        <w:t>gestione</w:t>
+      </w:r>
+      <w:r>
+        <w:rPr>
+          <w:highlight w:val="yellow"/>
+        </w:rPr>
+        <w:t xml:space="preserve"> del magazzino</w:t>
+      </w:r>
+      <w:r>
+        <w:t xml:space="preserve"> e dei contratti sui dipendenti e sulle varie aziende che rappresentano la parte di acquisto e vendita, con lo scopo di minimizzare i contratti.</w:t>
+      </w:r>
+    </w:p>
+    <w:p>
+      <w:r>
+        <w:t xml:space="preserve">Riguardo i </w:t>
+      </w:r>
+      <w:r>
+        <w:rPr>
+          <w:highlight w:val="yellow"/>
+        </w:rPr>
+        <w:t>fornitori</w:t>
+      </w:r>
+      <w:r>
+        <w:t xml:space="preserve"> </w:t>
+      </w:r>
+      <w:r>
+        <w:t>bisognerà</w:t>
+      </w:r>
+      <w:r>
+        <w:t xml:space="preserve"> comprendere i dati relativi</w:t>
+      </w:r>
+      <w:r>
+        <w:t xml:space="preserve"> ai loro </w:t>
+      </w:r>
+      <w:r>
+        <w:t>prodotti</w:t>
+      </w:r>
+      <w:r>
+        <w:t xml:space="preserve"> per le materie prime alla localizzazione.</w:t>
+      </w:r>
+    </w:p>
+    <w:p>
+      <w:r>
+        <w:t xml:space="preserve">Relativamente alla parte dei </w:t>
+      </w:r>
+      <w:r>
+        <w:rPr>
+          <w:highlight w:val="yellow"/>
+        </w:rPr>
+        <w:t>prodotti finiti</w:t>
+      </w:r>
+      <w:r>
+        <w:t xml:space="preserve"> si </w:t>
+      </w:r>
+      <w:r>
+        <w:t>vorranno</w:t>
+      </w:r>
+      <w:r>
+        <w:t xml:space="preserve"> conoscere i dati relativi alle loro </w:t>
+      </w:r>
+      <w:r>
+        <w:t>quantità</w:t>
+      </w:r>
+      <w:r>
+        <w:t>, prezzi e acquirenti oltre al loro stoccaggio nel magazzino</w:t>
+      </w:r>
+    </w:p>
+    <w:p>
+      <w:r>
+        <w:t xml:space="preserve">Per quanto riguarda la parte dei </w:t>
+      </w:r>
+      <w:r>
+        <w:rPr>
+          <w:highlight w:val="yellow"/>
+        </w:rPr>
+        <w:t>clienti</w:t>
+      </w:r>
+      <w:r>
+        <w:t xml:space="preserve"> </w:t>
+      </w:r>
+      <w:r>
+        <w:t>sarà</w:t>
+      </w:r>
+      <w:r>
+        <w:t xml:space="preserve"> necessario ricavare i dati sulle loro </w:t>
+      </w:r>
+      <w:r>
+        <w:t>necessità</w:t>
+      </w:r>
+      <w:r>
+        <w:t xml:space="preserve"> di acquisto.</w:t>
+      </w:r>
+    </w:p>
+    <w:p>
+      <w:r>
+        <w:t>Perciò</w:t>
+      </w:r>
+      <w:r>
+        <w:t xml:space="preserve"> il </w:t>
+      </w:r>
+      <w:r>
+        <w:t>cliente</w:t>
+      </w:r>
+      <w:r>
+        <w:t xml:space="preserve"> </w:t>
+      </w:r>
+      <w:r>
+        <w:t>avrà</w:t>
+      </w:r>
+      <w:r>
+        <w:t xml:space="preserve"> bisogno di parlare direttamente con un impiegato della sezione commerciale per effettuare un ordine personalizzato.</w:t>
+      </w:r>
+    </w:p>
+    <w:p>
+      <w:r>
+        <w:t xml:space="preserve">Inoltre si vorranno conoscere </w:t>
+      </w:r>
+      <w:r>
+        <w:t xml:space="preserve">i dati relativi agli </w:t>
+      </w:r>
+      <w:r>
+        <w:rPr>
+          <w:highlight w:val="yellow"/>
+        </w:rPr>
+        <w:t>autisti</w:t>
+      </w:r>
+      <w:r>
+        <w:t xml:space="preserve"> per il trasporto delle materie prime e la consegna dei prodotti finiti e i relativi costi di spedizione.</w:t>
+      </w:r>
+    </w:p>
+    <w:p>
+      <w:r>
+        <w:t xml:space="preserve">Relativamente alle </w:t>
+      </w:r>
+      <w:r>
+        <w:rPr>
+          <w:highlight w:val="yellow"/>
+        </w:rPr>
+        <w:t>materie prime</w:t>
+      </w:r>
+      <w:r>
+        <w:t xml:space="preserve"> si dovranno conoscere tutte le proprietà fisiche e chimiche oltre alla loro disponibilità nel magazzino che verrà fornita da dei codici identificativi alfanumerici i quali saranno univoci e assegnati internamente dalla nostra azienda per </w:t>
+      </w:r>
+      <w:r>
+        <w:t xml:space="preserve">la </w:t>
+      </w:r>
+      <w:r>
+        <w:t>tipologia di materiale.</w:t>
+      </w:r>
+    </w:p>
+    <w:p>
+      <w:r>
+        <w:t xml:space="preserve">In aggiunta per ogni </w:t>
+      </w:r>
+      <w:r>
+        <w:rPr>
+          <w:highlight w:val="yellow"/>
+        </w:rPr>
+        <w:t>contratto stipulato</w:t>
+      </w:r>
+      <w:r>
+        <w:t xml:space="preserve"> si</w:t>
+      </w:r>
+      <w:r>
+        <w:t xml:space="preserve"> dovrà conoscere i dati su cui vengono effettuati come la data, la tipologia (l’acquisto, la vendita e il trasporto) e la controparte.</w:t>
+      </w:r>
+    </w:p>
+    <w:p>
+      <w:r>
+        <w:t xml:space="preserve">Oltre a ciò si dovrà ottenere i </w:t>
+      </w:r>
+      <w:r>
+        <w:rPr>
+          <w:highlight w:val="yellow"/>
+        </w:rPr>
+        <w:t>prezzi</w:t>
+      </w:r>
+      <w:r>
+        <w:t xml:space="preserve"> di tali materie prime vista la pluralità dei contratti stipulati coi fornitori.</w:t>
+      </w:r>
+    </w:p>
+    <w:p>
+      <w:r>
+        <w:t xml:space="preserve">Si vogliono conoscere le </w:t>
+      </w:r>
+      <w:r>
+        <w:t>caratteristiche</w:t>
+      </w:r>
+      <w:r>
+        <w:t xml:space="preserve"> relative alle </w:t>
+      </w:r>
+      <w:r>
+        <w:rPr>
+          <w:highlight w:val="yellow"/>
+        </w:rPr>
+        <w:t>transazioni</w:t>
+      </w:r>
+      <w:r>
+        <w:t xml:space="preserve"> monetarie, che corrispondono al pagamento effettivo di un contratto</w:t>
+      </w:r>
+      <w:r>
+        <w:t xml:space="preserve">. </w:t>
+      </w:r>
+      <w:r>
+        <w:t xml:space="preserve">In tal </w:t>
+      </w:r>
+      <w:r>
+        <w:t>senso la produzione avvera’ solo dopo l’effettiva transazione.</w:t>
+      </w:r>
+      <w:r>
+        <w:t xml:space="preserve"> La transazione sarà </w:t>
+      </w:r>
+      <w:r>
+        <w:t xml:space="preserve">anche </w:t>
+      </w:r>
+      <w:r>
+        <w:t>caratterizzata dalla data in cui avviene e dal codice del contratto a cui si riferisce.</w:t>
+      </w:r>
+    </w:p>
+    <w:p>
+      <w:r>
+        <w:t>Inoltre si dovrà tenere conto della eterogeneità dei contratti.</w:t>
+      </w:r>
+    </w:p>
+    <w:p>
+      <w:r>
+        <w:t xml:space="preserve">Si vogliono conoscere i dati dei </w:t>
+      </w:r>
+      <w:r>
+        <w:rPr>
+          <w:highlight w:val="yellow"/>
+        </w:rPr>
+        <w:t>dipendenti</w:t>
+      </w:r>
+      <w:r>
+        <w:t xml:space="preserve">: i dati anagrafici, i recapiti, </w:t>
+      </w:r>
+      <w:r>
+        <w:t>il loro impiego</w:t>
+      </w:r>
+      <w:r>
+        <w:t xml:space="preserve">, gli orari di </w:t>
+      </w:r>
+      <w:r>
+        <w:t>lavoro e il ruolo che ricoprono.</w:t>
+      </w:r>
+      <w:r>
+        <w:t xml:space="preserve"> Per quanto riguarda gli orari lavoro verranno monitorati utilizzando un cartellino che verrà timbrato all’inizio e alla fine del turno di lavoro, che permetterà il calcolo delle varie buste paga influenzate anche dall’impiego.</w:t>
+      </w:r>
+    </w:p>
+    <w:p>
+      <w:r>
+        <w:t>Si terrà inoltre tracci di t</w:t>
+      </w:r>
+      <w:r>
+        <w:t xml:space="preserve">utti i dati relativi all’amministrazione sugli </w:t>
+      </w:r>
+      <w:r>
+        <w:rPr>
+          <w:highlight w:val="yellow"/>
+        </w:rPr>
+        <w:t>stipendi</w:t>
+      </w:r>
+      <w:r>
+        <w:t xml:space="preserve"> dei dipendenti, sui contratti e le relative transazioni</w:t>
+      </w:r>
+      <w:r>
+        <w:t>.</w:t>
+      </w:r>
+    </w:p>
     <w:p/>
     <w:sectPr>
       <w:pgSz w:w="11906" w:h="16838"/>
@@ -11,6 +337,126 @@
     </w:sectPr>
   </w:body>
 </w:document>
+</file>
+
+<file path=word/numbering.xml><?xml version="1.0" encoding="utf-8"?>
+<w:numbering xmlns:wpc="http://schemas.microsoft.com/office/word/2010/wordprocessingCanvas" xmlns:cx="http://schemas.microsoft.com/office/drawing/2014/chartex" xmlns:cx1="http://schemas.microsoft.com/office/drawing/2015/9/8/chartex" xmlns:cx2="http://schemas.microsoft.com/office/drawing/2015/10/21/chartex" xmlns:cx3="http://schemas.microsoft.com/office/drawing/2016/5/9/chartex" xmlns:cx4="http://schemas.microsoft.com/office/drawing/2016/5/10/chartex" xmlns:cx5="http://schemas.microsoft.com/office/drawing/2016/5/11/chartex" xmlns:cx6="http://schemas.microsoft.com/office/drawing/2016/5/12/chartex" xmlns:cx7="http://schemas.microsoft.com/office/drawing/2016/5/13/chartex" xmlns:cx8="http://schemas.microsoft.com/office/drawing/2016/5/14/chartex" xmlns:mc="http://schemas.openxmlformats.org/markup-compatibility/2006" xmlns:aink="http://schemas.microsoft.com/office/drawing/2016/ink" xmlns:am3d="http://schemas.microsoft.com/office/drawing/2017/model3d" xmlns:o="urn:schemas-microsoft-com:office:office" xmlns:oel="http://schemas.microsoft.com/office/2019/extlst" xmlns:r="http://schemas.openxmlformats.org/officeDocument/2006/relationships" xmlns:m="http://schemas.openxmlformats.org/officeDocument/2006/math" xmlns:v="urn:schemas-microsoft-com:vml" xmlns:wp14="http://schemas.microsoft.com/office/word/2010/wordprocessingDrawing" xmlns:wp="http://schemas.openxmlformats.org/drawingml/2006/wordprocessingDrawing" xmlns:w10="urn:schemas-microsoft-com:office:word" xmlns:w="http://schemas.openxmlformats.org/wordprocessingml/2006/main" xmlns:w14="http://schemas.microsoft.com/office/word/2010/wordml" xmlns:w15="http://schemas.microsoft.com/office/word/2012/wordml" xmlns:w16cex="http://schemas.microsoft.com/office/word/2018/wordml/cex" xmlns:w16cid="http://schemas.microsoft.com/office/word/2016/wordml/cid" xmlns:w16="http://schemas.microsoft.com/office/word/2018/wordml" xmlns:w16sdtdh="http://schemas.microsoft.com/office/word/2020/wordml/sdtdatahash" xmlns:w16se="http://schemas.microsoft.com/office/word/2015/wordml/symex" xmlns:wpg="http://schemas.microsoft.com/office/word/2010/wordprocessingGroup" xmlns:wpi="http://schemas.microsoft.com/office/word/2010/wordprocessingInk" xmlns:wne="http://schemas.microsoft.com/office/word/2006/wordml" xmlns:wps="http://schemas.microsoft.com/office/word/2010/wordprocessingShape" mc:Ignorable="w14 w15 w16se w16cid w16 w16cex w16sdtdh wp14">
+  <w:abstractNum w:abstractNumId="0" w15:restartNumberingAfterBreak="0">
+    <w:nsid w:val="49FB71E9"/>
+    <w:multiLevelType w:val="hybridMultilevel"/>
+    <w:tmpl w:val="D692359A"/>
+    <w:lvl w:ilvl="0" w:tplc="8670DE8A">
+      <w:numFmt w:val="bullet"/>
+      <w:lvlText w:val=""/>
+      <w:lvlJc w:val="left"/>
+      <w:pPr>
+        <w:ind w:left="720" w:hanging="360"/>
+      </w:pPr>
+      <w:rPr>
+        <w:rFonts w:ascii="Wingdings" w:eastAsiaTheme="minorHAnsi" w:hAnsi="Wingdings" w:cstheme="minorBidi" w:hint="default"/>
+      </w:rPr>
+    </w:lvl>
+    <w:lvl w:ilvl="1" w:tplc="04100003" w:tentative="1">
+      <w:start w:val="1"/>
+      <w:numFmt w:val="bullet"/>
+      <w:lvlText w:val="o"/>
+      <w:lvlJc w:val="left"/>
+      <w:pPr>
+        <w:ind w:left="1440" w:hanging="360"/>
+      </w:pPr>
+      <w:rPr>
+        <w:rFonts w:ascii="Courier New" w:hAnsi="Courier New" w:cs="Courier New" w:hint="default"/>
+      </w:rPr>
+    </w:lvl>
+    <w:lvl w:ilvl="2" w:tplc="04100005" w:tentative="1">
+      <w:start w:val="1"/>
+      <w:numFmt w:val="bullet"/>
+      <w:lvlText w:val=""/>
+      <w:lvlJc w:val="left"/>
+      <w:pPr>
+        <w:ind w:left="2160" w:hanging="360"/>
+      </w:pPr>
+      <w:rPr>
+        <w:rFonts w:ascii="Wingdings" w:hAnsi="Wingdings" w:hint="default"/>
+      </w:rPr>
+    </w:lvl>
+    <w:lvl w:ilvl="3" w:tplc="04100001" w:tentative="1">
+      <w:start w:val="1"/>
+      <w:numFmt w:val="bullet"/>
+      <w:lvlText w:val=""/>
+      <w:lvlJc w:val="left"/>
+      <w:pPr>
+        <w:ind w:left="2880" w:hanging="360"/>
+      </w:pPr>
+      <w:rPr>
+        <w:rFonts w:ascii="Symbol" w:hAnsi="Symbol" w:hint="default"/>
+      </w:rPr>
+    </w:lvl>
+    <w:lvl w:ilvl="4" w:tplc="04100003" w:tentative="1">
+      <w:start w:val="1"/>
+      <w:numFmt w:val="bullet"/>
+      <w:lvlText w:val="o"/>
+      <w:lvlJc w:val="left"/>
+      <w:pPr>
+        <w:ind w:left="3600" w:hanging="360"/>
+      </w:pPr>
+      <w:rPr>
+        <w:rFonts w:ascii="Courier New" w:hAnsi="Courier New" w:cs="Courier New" w:hint="default"/>
+      </w:rPr>
+    </w:lvl>
+    <w:lvl w:ilvl="5" w:tplc="04100005" w:tentative="1">
+      <w:start w:val="1"/>
+      <w:numFmt w:val="bullet"/>
+      <w:lvlText w:val=""/>
+      <w:lvlJc w:val="left"/>
+      <w:pPr>
+        <w:ind w:left="4320" w:hanging="360"/>
+      </w:pPr>
+      <w:rPr>
+        <w:rFonts w:ascii="Wingdings" w:hAnsi="Wingdings" w:hint="default"/>
+      </w:rPr>
+    </w:lvl>
+    <w:lvl w:ilvl="6" w:tplc="04100001" w:tentative="1">
+      <w:start w:val="1"/>
+      <w:numFmt w:val="bullet"/>
+      <w:lvlText w:val=""/>
+      <w:lvlJc w:val="left"/>
+      <w:pPr>
+        <w:ind w:left="5040" w:hanging="360"/>
+      </w:pPr>
+      <w:rPr>
+        <w:rFonts w:ascii="Symbol" w:hAnsi="Symbol" w:hint="default"/>
+      </w:rPr>
+    </w:lvl>
+    <w:lvl w:ilvl="7" w:tplc="04100003" w:tentative="1">
+      <w:start w:val="1"/>
+      <w:numFmt w:val="bullet"/>
+      <w:lvlText w:val="o"/>
+      <w:lvlJc w:val="left"/>
+      <w:pPr>
+        <w:ind w:left="5760" w:hanging="360"/>
+      </w:pPr>
+      <w:rPr>
+        <w:rFonts w:ascii="Courier New" w:hAnsi="Courier New" w:cs="Courier New" w:hint="default"/>
+      </w:rPr>
+    </w:lvl>
+    <w:lvl w:ilvl="8" w:tplc="04100005" w:tentative="1">
+      <w:start w:val="1"/>
+      <w:numFmt w:val="bullet"/>
+      <w:lvlText w:val=""/>
+      <w:lvlJc w:val="left"/>
+      <w:pPr>
+        <w:ind w:left="6480" w:hanging="360"/>
+      </w:pPr>
+      <w:rPr>
+        <w:rFonts w:ascii="Wingdings" w:hAnsi="Wingdings" w:hint="default"/>
+      </w:rPr>
+    </w:lvl>
+  </w:abstractNum>
+  <w:num w:numId="1" w16cid:durableId="1749837548">
+    <w:abstractNumId w:val="0"/>
+  </w:num>
+</w:numbering>
 </file>
 
 <file path=word/styles.xml><?xml version="1.0" encoding="utf-8"?>
@@ -415,7 +861,6 @@
   <w:style w:type="character" w:default="1" w:styleId="Carpredefinitoparagrafo">
     <w:name w:val="Default Paragraph Font"/>
     <w:uiPriority w:val="1"/>
-    <w:semiHidden/>
     <w:unhideWhenUsed/>
   </w:style>
   <w:style w:type="table" w:default="1" w:styleId="Tabellanormale">
@@ -438,6 +883,17 @@
     <w:uiPriority w:val="99"/>
     <w:semiHidden/>
     <w:unhideWhenUsed/>
+  </w:style>
+  <w:style w:type="paragraph" w:styleId="Paragrafoelenco">
+    <w:name w:val="List Paragraph"/>
+    <w:basedOn w:val="Normale"/>
+    <w:uiPriority w:val="34"/>
+    <w:qFormat/>
+    <w:rsid w:val="00BB2104"/>
+    <w:pPr>
+      <w:ind w:left="720"/>
+      <w:contextualSpacing/>
+    </w:pPr>
   </w:style>
 </w:styles>
 </file>
